--- a/Phân loại mã độc Android sử dụng Machine Learning.docx
+++ b/Phân loại mã độc Android sử dụng Machine Learning.docx
@@ -340,8 +340,8 @@
           <w:rFonts w:ascii="Times New Roman" w:hAnsi="Times New Roman" w:cs="Times New Roman"/>
           <w:b/>
           <w:bCs/>
-          <w:sz w:val="26"/>
-          <w:szCs w:val="26"/>
+          <w:sz w:val="40"/>
+          <w:szCs w:val="40"/>
           <w:lang w:val="vi-VN"/>
         </w:rPr>
       </w:pPr>
@@ -354,8 +354,32 @@
           <w:szCs w:val="40"/>
           <w:lang w:val="vi-VN"/>
         </w:rPr>
-        <w:t>TRIỂN KHAI PHÂN LOẠI MÃ ĐỘC ANDROID BẰNG NLP</w:t>
-      </w:r>
+        <w:t xml:space="preserve">TRIỂN KHAI PHÂN LOẠI MÃ ĐỘC ANDROID </w:t>
+      </w:r>
+      <w:r>
+        <w:rPr>
+          <w:rFonts w:ascii="Times New Roman" w:hAnsi="Times New Roman" w:cs="Times New Roman"/>
+          <w:b/>
+          <w:bCs/>
+          <w:sz w:val="40"/>
+          <w:szCs w:val="40"/>
+          <w:lang w:val="vi-VN"/>
+        </w:rPr>
+        <w:t>SỬ DỤNG MACHINE LEARNING</w:t>
+      </w:r>
+    </w:p>
+    <w:p>
+      <w:pPr>
+        <w:jc w:val="center"/>
+        <w:rPr>
+          <w:rFonts w:ascii="Times New Roman" w:hAnsi="Times New Roman" w:cs="Times New Roman"/>
+          <w:b/>
+          <w:bCs/>
+          <w:sz w:val="26"/>
+          <w:szCs w:val="26"/>
+          <w:lang w:val="vi-VN"/>
+        </w:rPr>
+      </w:pPr>
     </w:p>
     <w:p>
       <w:pPr>
@@ -685,6 +709,7 @@
           <w:szCs w:val="26"/>
           <w:lang w:val="vi-VN"/>
         </w:rPr>
+        <w:lastRenderedPageBreak/>
         <w:t>Thành phố Hồ Chí Minh, tháng 11 năm 202</w:t>
       </w:r>
       <w:r>
@@ -7428,7 +7453,25 @@
           <w:shd w:val="clear" w:color="auto" w:fill="FFFFFF"/>
           <w:lang w:val="vi-VN"/>
         </w:rPr>
-        <w:t>Chọn thuộc tính có độ thông tin cao nhất</w:t>
+        <w:t>Chọn thuộc tính có độ thông tin cao nhất)</w:t>
+      </w:r>
+      <w:r>
+        <w:rPr>
+          <w:rFonts w:ascii="Times New Roman" w:hAnsi="Times New Roman" w:cs="Times New Roman"/>
+          <w:sz w:val="26"/>
+          <w:szCs w:val="26"/>
+          <w:lang w:val="vi-VN"/>
+        </w:rPr>
+        <w:t>, C4.5</w:t>
+      </w:r>
+      <w:r>
+        <w:rPr>
+          <w:rFonts w:ascii="Times New Roman" w:hAnsi="Times New Roman" w:cs="Times New Roman"/>
+          <w:sz w:val="26"/>
+          <w:szCs w:val="26"/>
+          <w:lang w:val="vi-VN"/>
+        </w:rPr>
+        <w:t xml:space="preserve"> (</w:t>
       </w:r>
       <w:r>
         <w:rPr>
@@ -7439,16 +7482,16 @@
           <w:shd w:val="clear" w:color="auto" w:fill="FFFFFF"/>
           <w:lang w:val="vi-VN"/>
         </w:rPr>
-        <w:t>)</w:t>
-      </w:r>
-      <w:r>
-        <w:rPr>
-          <w:rFonts w:ascii="Times New Roman" w:hAnsi="Times New Roman" w:cs="Times New Roman"/>
-          <w:sz w:val="26"/>
-          <w:szCs w:val="26"/>
-          <w:lang w:val="vi-VN"/>
-        </w:rPr>
-        <w:t>, C4.5</w:t>
+        <w:t> Chọn thuộc tính có độ thông tin cao nhất và có thể giảm thiểu entropy của dữ liệu)</w:t>
+      </w:r>
+      <w:r>
+        <w:rPr>
+          <w:rFonts w:ascii="Times New Roman" w:hAnsi="Times New Roman" w:cs="Times New Roman"/>
+          <w:sz w:val="26"/>
+          <w:szCs w:val="26"/>
+          <w:lang w:val="vi-VN"/>
+        </w:rPr>
+        <w:t xml:space="preserve"> hoặc CART</w:t>
       </w:r>
       <w:r>
         <w:rPr>
@@ -7468,58 +7511,7 @@
           <w:shd w:val="clear" w:color="auto" w:fill="FFFFFF"/>
           <w:lang w:val="vi-VN"/>
         </w:rPr>
-        <w:t> Chọn thuộc tính có độ thông tin cao nhất và có thể giảm thiểu entropy của dữ liệu</w:t>
-      </w:r>
-      <w:r>
-        <w:rPr>
-          <w:rFonts w:ascii="Times New Roman" w:hAnsi="Times New Roman" w:cs="Times New Roman"/>
-          <w:color w:val="1F1F1F"/>
-          <w:sz w:val="26"/>
-          <w:szCs w:val="26"/>
-          <w:shd w:val="clear" w:color="auto" w:fill="FFFFFF"/>
-          <w:lang w:val="vi-VN"/>
-        </w:rPr>
-        <w:t>)</w:t>
-      </w:r>
-      <w:r>
-        <w:rPr>
-          <w:rFonts w:ascii="Times New Roman" w:hAnsi="Times New Roman" w:cs="Times New Roman"/>
-          <w:sz w:val="26"/>
-          <w:szCs w:val="26"/>
-          <w:lang w:val="vi-VN"/>
-        </w:rPr>
-        <w:t xml:space="preserve"> hoặc CART</w:t>
-      </w:r>
-      <w:r>
-        <w:rPr>
-          <w:rFonts w:ascii="Times New Roman" w:hAnsi="Times New Roman" w:cs="Times New Roman"/>
-          <w:sz w:val="26"/>
-          <w:szCs w:val="26"/>
-          <w:lang w:val="vi-VN"/>
-        </w:rPr>
-        <w:t xml:space="preserve"> (</w:t>
-      </w:r>
-      <w:r>
-        <w:rPr>
-          <w:rFonts w:ascii="Times New Roman" w:hAnsi="Times New Roman" w:cs="Times New Roman"/>
-          <w:color w:val="1F1F1F"/>
-          <w:sz w:val="26"/>
-          <w:szCs w:val="26"/>
-          <w:shd w:val="clear" w:color="auto" w:fill="FFFFFF"/>
-          <w:lang w:val="vi-VN"/>
-        </w:rPr>
-        <w:t>Chọn thuộc tính có thể tối đa hóa độ chênh lệch giữa các lớp</w:t>
-      </w:r>
-      <w:r>
-        <w:rPr>
-          <w:rFonts w:ascii="Times New Roman" w:hAnsi="Times New Roman" w:cs="Times New Roman"/>
-          <w:color w:val="1F1F1F"/>
-          <w:sz w:val="26"/>
-          <w:szCs w:val="26"/>
-          <w:shd w:val="clear" w:color="auto" w:fill="FFFFFF"/>
-          <w:lang w:val="vi-VN"/>
-        </w:rPr>
-        <w:t>)</w:t>
+        <w:t>Chọn thuộc tính có thể tối đa hóa độ chênh lệch giữa các lớp)</w:t>
       </w:r>
       <w:r>
         <w:rPr>
